--- a/WGU/Task2/A_Task2_SectionA_Template.docx
+++ b/WGU/Task2/A_Task2_SectionA_Template.docx
@@ -10,8 +10,6 @@
           <w:sz w:val="40"/>
         </w:rPr>
       </w:pPr>
-      <w:bookmarkStart w:id="0" w:name="_GoBack"/>
-      <w:bookmarkEnd w:id="0"/>
     </w:p>
     <w:p>
       <w:pPr>
@@ -116,7 +114,7 @@
           <w:szCs w:val="24"/>
         </w:rPr>
         <w:drawing>
-          <wp:inline distT="0" distB="0" distL="0" distR="0">
+          <wp:inline distT="0" distB="0" distL="0" distR="0" wp14:anchorId="38F43D2C" wp14:editId="0CDB9788">
             <wp:extent cx="2181225" cy="2181225"/>
             <wp:effectExtent l="0" t="0" r="9525" b="9525"/>
             <wp:docPr id="18" name="yui_3_5_1_4_1422210186065_606" descr="http://www.idevnews.com/views/images/uploads/general/wgu_logo.png"/>
@@ -272,7 +270,6 @@
           </w:tcPr>
           <w:p>
             <w:pPr>
-              <w:ind w:firstLine="720"/>
               <w:contextualSpacing/>
               <w:rPr>
                 <w:rFonts w:ascii="Times New Roman" w:hAnsi="Times New Roman"/>
@@ -280,6 +277,32 @@
                 <w:szCs w:val="24"/>
               </w:rPr>
             </w:pPr>
+            <w:proofErr w:type="spellStart"/>
+            <w:r>
+              <w:rPr>
+                <w:rFonts w:ascii="Times New Roman" w:hAnsi="Times New Roman"/>
+                <w:sz w:val="24"/>
+                <w:szCs w:val="24"/>
+              </w:rPr>
+              <w:t>FsInfoCat</w:t>
+            </w:r>
+            <w:proofErr w:type="spellEnd"/>
+            <w:r>
+              <w:rPr>
+                <w:rFonts w:ascii="Times New Roman" w:hAnsi="Times New Roman"/>
+                <w:sz w:val="24"/>
+                <w:szCs w:val="24"/>
+              </w:rPr>
+              <w:t xml:space="preserve"> - </w:t>
+            </w:r>
+            <w:r>
+              <w:rPr>
+                <w:rFonts w:ascii="Times New Roman" w:hAnsi="Times New Roman"/>
+                <w:sz w:val="24"/>
+                <w:szCs w:val="24"/>
+              </w:rPr>
+              <w:t>Filesystem content cataloging and analysis</w:t>
+            </w:r>
           </w:p>
         </w:tc>
       </w:tr>
@@ -326,7 +349,6 @@
           </w:tcPr>
           <w:p>
             <w:pPr>
-              <w:ind w:firstLine="720"/>
               <w:contextualSpacing/>
               <w:rPr>
                 <w:rFonts w:ascii="Times New Roman" w:hAnsi="Times New Roman"/>
@@ -334,6 +356,14 @@
                 <w:szCs w:val="24"/>
               </w:rPr>
             </w:pPr>
+            <w:r>
+              <w:rPr>
+                <w:rFonts w:ascii="Times New Roman" w:hAnsi="Times New Roman"/>
+                <w:sz w:val="24"/>
+                <w:szCs w:val="24"/>
+              </w:rPr>
+              <w:t>Leonard T. Erwine</w:t>
+            </w:r>
           </w:p>
         </w:tc>
       </w:tr>
@@ -397,9 +427,13 @@
           <w:szCs w:val="24"/>
           <w:lang w:eastAsia="ja-JP"/>
         </w:rPr>
-        <w:t xml:space="preserve">Create a professional looking Table of contents that includes your main and subheadings and the related page </w:t>
-      </w:r>
-      <w:r>
+        <w:t>Create a professional looking Table of contents that includes your main and subheadings and the related page numbers. Use the automatic TOC generating function of Word or other word processing packages to make the process easier.</w:t>
+      </w:r>
+    </w:p>
+    <w:p>
+      <w:pPr>
+        <w:spacing w:after="0" w:line="480" w:lineRule="auto"/>
+        <w:ind w:firstLine="720"/>
         <w:rPr>
           <w:rFonts w:ascii="Times New Roman" w:eastAsia="SimSun" w:hAnsi="Times New Roman" w:cs="Times New Roman"/>
           <w:i/>
@@ -408,13 +442,8 @@
           <w:szCs w:val="24"/>
           <w:lang w:eastAsia="ja-JP"/>
         </w:rPr>
-        <w:t>numbers. Use the automatic TOC generating function of Word or other word processing packages to make the process easier.</w:t>
-      </w:r>
-    </w:p>
-    <w:p>
-      <w:pPr>
-        <w:spacing w:after="0" w:line="480" w:lineRule="auto"/>
-        <w:ind w:firstLine="720"/>
+      </w:pPr>
+      <w:r>
         <w:rPr>
           <w:rFonts w:ascii="Times New Roman" w:eastAsia="SimSun" w:hAnsi="Times New Roman" w:cs="Times New Roman"/>
           <w:i/>
@@ -423,54 +452,33 @@
           <w:szCs w:val="24"/>
           <w:lang w:eastAsia="ja-JP"/>
         </w:rPr>
-      </w:pPr>
-      <w:r>
+        <w:t xml:space="preserve">The headings that follow are only examples of what might be included. You will need to create headings that are appropriate for your application and process. </w:t>
+      </w:r>
+    </w:p>
+    <w:p>
+      <w:pPr>
+        <w:spacing w:after="0" w:line="480" w:lineRule="auto"/>
+        <w:ind w:firstLine="720"/>
         <w:rPr>
           <w:rFonts w:ascii="Times New Roman" w:eastAsia="SimSun" w:hAnsi="Times New Roman" w:cs="Times New Roman"/>
+          <w:b/>
           <w:i/>
           <w:kern w:val="24"/>
           <w:sz w:val="24"/>
           <w:szCs w:val="24"/>
           <w:lang w:eastAsia="ja-JP"/>
         </w:rPr>
-        <w:t>The headings that follow are only examples of what might be included. You will need to create headings that are appropriate for your ap</w:t>
-      </w:r>
+      </w:pPr>
       <w:r>
         <w:rPr>
           <w:rFonts w:ascii="Times New Roman" w:eastAsia="SimSun" w:hAnsi="Times New Roman" w:cs="Times New Roman"/>
+          <w:b/>
           <w:i/>
           <w:kern w:val="24"/>
           <w:sz w:val="24"/>
           <w:szCs w:val="24"/>
           <w:lang w:eastAsia="ja-JP"/>
         </w:rPr>
-        <w:t xml:space="preserve">plication and process. </w:t>
-      </w:r>
-    </w:p>
-    <w:p>
-      <w:pPr>
-        <w:spacing w:after="0" w:line="480" w:lineRule="auto"/>
-        <w:ind w:firstLine="720"/>
-        <w:rPr>
-          <w:rFonts w:ascii="Times New Roman" w:eastAsia="SimSun" w:hAnsi="Times New Roman" w:cs="Times New Roman"/>
-          <w:b/>
-          <w:i/>
-          <w:kern w:val="24"/>
-          <w:sz w:val="24"/>
-          <w:szCs w:val="24"/>
-          <w:lang w:eastAsia="ja-JP"/>
-        </w:rPr>
-      </w:pPr>
-      <w:r>
-        <w:rPr>
-          <w:rFonts w:ascii="Times New Roman" w:eastAsia="SimSun" w:hAnsi="Times New Roman" w:cs="Times New Roman"/>
-          <w:b/>
-          <w:i/>
-          <w:kern w:val="24"/>
-          <w:sz w:val="24"/>
-          <w:szCs w:val="24"/>
-          <w:lang w:eastAsia="ja-JP"/>
-        </w:rPr>
         <w:t xml:space="preserve">Remember that this needs to be a professionally formatted document with detailed information about your project that is easily accessible. </w:t>
       </w:r>
     </w:p>
@@ -546,16 +554,18 @@
         <w:ind w:firstLine="720"/>
       </w:pPr>
       <w:r>
-        <w:t>Provide information abou</w:t>
+        <w:t>Provi</w:t>
+      </w:r>
+      <w:bookmarkStart w:id="0" w:name="_GoBack"/>
+      <w:bookmarkEnd w:id="0"/>
+      <w:r>
+        <w:t>de information abou</w:t>
       </w:r>
       <w:r>
         <w:t>t the customer</w:t>
       </w:r>
       <w:r>
-        <w:t xml:space="preserve"> who will benefit from the completion of this software application. This should include information about things such as the size of the operation, function of the business/organization, key players in the setting, related IT Infrastructure (if appropriate</w:t>
-      </w:r>
-      <w:r>
-        <w:t>), mission, short and long-term goals, and projected growth.</w:t>
+        <w:t xml:space="preserve"> who will benefit from the completion of this software application. This should include information about things such as the size of the operation, function of the business/organization, key players in the setting, related IT Infrastructure (if appropriate), mission, short and long-term goals, and projected growth.</w:t>
       </w:r>
     </w:p>
     <w:p>
@@ -610,10 +620,7 @@
         <w:t>…</w:t>
       </w:r>
       <w:r>
-        <w:t xml:space="preserve"> Its mission is to provide safe, long-life structures that meet and</w:t>
-      </w:r>
-      <w:r>
-        <w:t xml:space="preserve"> exceed the terms of the contract agreements…etc…</w:t>
+        <w:t xml:space="preserve"> Its mission is to provide safe, long-life structures that meet and exceed the terms of the contract agreements…etc…</w:t>
       </w:r>
       <w:r>
         <w:t xml:space="preserve"> </w:t>
@@ -647,10 +654,7 @@
         <w:t xml:space="preserve">help the </w:t>
       </w:r>
       <w:r>
-        <w:t>client. This should include a thorough description of the current problem being faced. Then, explain how the application will function to s</w:t>
-      </w:r>
-      <w:r>
-        <w:t xml:space="preserve">olve that problem. </w:t>
+        <w:t xml:space="preserve">client. This should include a thorough description of the current problem being faced. Then, explain how the application will function to solve that problem. </w:t>
       </w:r>
     </w:p>
     <w:p>
@@ -712,10 +716,7 @@
         <w:ind w:firstLine="720"/>
       </w:pPr>
       <w:r>
-        <w:t>Provide information about how the software application will fulfill the needs of the client. This should include how the application will appear, what the basic functions are, and how the outcome will be presented. Remem</w:t>
-      </w:r>
-      <w:r>
-        <w:t xml:space="preserve">ber to include what the application will interface with other systems, how its functions will be enabled by the user, and what type of results it will provide. </w:t>
+        <w:t xml:space="preserve">Provide information about how the software application will fulfill the needs of the client. This should include how the application will appear, what the basic functions are, and how the outcome will be presented. Remember to include what the application will interface with other systems, how its functions will be enabled by the user, and what type of results it will provide. </w:t>
       </w:r>
     </w:p>
     <w:p>
@@ -783,13 +784,7 @@
         <w:ind w:firstLine="720"/>
       </w:pPr>
       <w:r>
-        <w:t>If your app</w:t>
-      </w:r>
-      <w:r>
-        <w:t>lication is replacing or updating existing system you should indicate the deficiencies of that original process here. This can include another software application or an antiquated manual process. Basically, describe the old process and then include inform</w:t>
-      </w:r>
-      <w:r>
-        <w:t>ation about why it should be replaced.</w:t>
+        <w:t>If your application is replacing or updating existing system you should indicate the deficiencies of that original process here. This can include another software application or an antiquated manual process. Basically, describe the old process and then include information about why it should be replaced.</w:t>
       </w:r>
     </w:p>
     <w:p>
@@ -834,13 +829,7 @@
         <w:ind w:firstLine="720"/>
       </w:pPr>
       <w:r>
-        <w:t>Considering the nature of your project, sele</w:t>
-      </w:r>
-      <w:r>
-        <w:t>ct a Software Development Life Cycle (SDLC) methodology that will be used to manage the project. Those may include…………. Be sure to describe the process you select first and why it’s a good fit. Then review the methodology phases and what part of the projec</w:t>
-      </w:r>
-      <w:r>
-        <w:t xml:space="preserve">t will align with each. </w:t>
+        <w:t xml:space="preserve">Considering the nature of your project, select a Software Development Life Cycle (SDLC) methodology that will be used to manage the project. Those may include…………. Be sure to describe the process you select first and why it’s a good fit. Then review the methodology phases and what part of the project will align with each. </w:t>
       </w:r>
     </w:p>
     <w:p>
@@ -893,10 +882,7 @@
         <w:ind w:firstLine="720"/>
       </w:pPr>
       <w:r>
-        <w:t>Provide information about what deliverables are related to your SDLC method. List and describe those deliverables. Also, include examples to hel</w:t>
-      </w:r>
-      <w:r>
-        <w:t>p clarify what specific type of artifacts will qualify.</w:t>
+        <w:t>Provide information about what deliverables are related to your SDLC method. List and describe those deliverables. Also, include examples to help clarify what specific type of artifacts will qualify.</w:t>
       </w:r>
     </w:p>
     <w:p>
@@ -930,10 +916,7 @@
     </w:p>
     <w:p>
       <w:r>
-        <w:t>These consi</w:t>
-      </w:r>
-      <w:r>
-        <w:t xml:space="preserve">st of items that are part of the Project Manager’s realm of responsibilities. </w:t>
+        <w:t xml:space="preserve">These consist of items that are part of the Project Manager’s realm of responsibilities. </w:t>
       </w:r>
     </w:p>
     <w:p>
@@ -1080,10 +1063,7 @@
         </w:numPr>
       </w:pPr>
       <w:r>
-        <w:t>These are designs that are typically high fidelity but contain no functio</w:t>
-      </w:r>
-      <w:r>
-        <w:t>nality. The customer can review</w:t>
+        <w:t>These are designs that are typically high fidelity but contain no functionality. The customer can review</w:t>
       </w:r>
       <w:r>
         <w:t>…</w:t>
@@ -1126,10 +1106,7 @@
         <w:ind w:firstLine="720"/>
       </w:pPr>
       <w:r>
-        <w:t xml:space="preserve">Explain how the project will be implemented. This has to do with how the software application will be put into the production environment, not how it will be created. So, consider the customer </w:t>
-      </w:r>
-      <w:r>
-        <w:t xml:space="preserve">and timing required to meet its needs. </w:t>
+        <w:t xml:space="preserve">Explain how the project will be implemented. This has to do with how the software application will be put into the production environment, not how it will be created. So, consider the customer and timing required to meet its needs. </w:t>
       </w:r>
       <w:r>
         <w:t>When will validation and verification take place?</w:t>
@@ -1155,10 +1132,7 @@
         <w:t>…</w:t>
       </w:r>
       <w:r>
-        <w:t>of this being a new sy</w:t>
-      </w:r>
-      <w:r>
-        <w:t>stem no outages are necessary and the deployment to production can be staged prior to the customer communicating with the user base to start</w:t>
+        <w:t>of this being a new system no outages are necessary and the deployment to production can be staged prior to the customer communicating with the user base to start</w:t>
       </w:r>
       <w:r>
         <w:t>…</w:t>
@@ -1172,10 +1146,7 @@
         <w:ind w:firstLine="720"/>
       </w:pPr>
       <w:r>
-        <w:t>Implementation coordinated by the Project Manager and involves several different groups in a variety of capacitie</w:t>
-      </w:r>
-      <w:r>
-        <w:t xml:space="preserve">s. The Web Administrators </w:t>
+        <w:t xml:space="preserve">Implementation coordinated by the Project Manager and involves several different groups in a variety of capacities. The Web Administrators </w:t>
       </w:r>
       <w:r>
         <w:t>…etc…</w:t>
@@ -1206,10 +1177,7 @@
         <w:ind w:firstLine="360"/>
       </w:pPr>
       <w:r>
-        <w:t>Describe the methods that you'll use to prove that the software application functions sufficiently well to meet the customer's needs. Does it provide all the functionality required? How will thos</w:t>
-      </w:r>
-      <w:r>
-        <w:t xml:space="preserve">e tests be performed and by whom? Identify how segments of the code will be tested. </w:t>
+        <w:t xml:space="preserve">Describe the methods that you'll use to prove that the software application functions sufficiently well to meet the customer's needs. Does it provide all the functionality required? How will those tests be performed and by whom? Identify how segments of the code will be tested. </w:t>
       </w:r>
       <w:r>
         <w:t>The Customer will perform Acceptance Testing prior to taking ownership of the application. The Acceptance Te</w:t>
@@ -1225,10 +1193,7 @@
         <w:ind w:firstLine="360"/>
       </w:pPr>
       <w:r>
-        <w:t xml:space="preserve">Testing will be a comprehensive full lifecycle </w:t>
-      </w:r>
-      <w:r>
-        <w:t xml:space="preserve">test to ensure that the application has met the requirements as designed. The customer will complete multiple testing sessions with multiple users…etc.. </w:t>
+        <w:t xml:space="preserve">Testing will be a comprehensive full lifecycle test to ensure that the application has met the requirements as designed. The customer will complete multiple testing sessions with multiple users…etc.. </w:t>
       </w:r>
     </w:p>
     <w:p>
@@ -1267,10 +1232,7 @@
     <w:p>
       <w:r>
         <w:tab/>
-        <w:t xml:space="preserve">Provide a clear picture of what hardware and software </w:t>
-      </w:r>
-      <w:r>
-        <w:t xml:space="preserve">are required to complete the project. </w:t>
+        <w:t xml:space="preserve">Provide a clear picture of what hardware and software are required to complete the project. </w:t>
       </w:r>
     </w:p>
     <w:p>
@@ -1338,10 +1300,7 @@
         <w:ind w:firstLine="720"/>
       </w:pPr>
       <w:r>
-        <w:t>Provide an explanation of the costs associated with the software application. Some might be start</w:t>
-      </w:r>
-      <w:r>
-        <w:t xml:space="preserve">up, first-time costs while others might be a percentage of licensing costs. </w:t>
+        <w:t xml:space="preserve">Provide an explanation of the costs associated with the software application. Some might be startup, first-time costs while others might be a percentage of licensing costs. </w:t>
       </w:r>
       <w:r>
         <w:t xml:space="preserve">Environment costs are relatively minimal. The environment where the system resides in a shared environment where costs are shared by the organizations. </w:t>
@@ -1371,10 +1330,7 @@
         <w:ind w:firstLine="720"/>
       </w:pPr>
       <w:r>
-        <w:t>What is the time and cost for the labor t</w:t>
-      </w:r>
-      <w:r>
-        <w:t>o complete the application?</w:t>
+        <w:t>What is the time and cost for the labor to complete the application?</w:t>
       </w:r>
     </w:p>
     <w:p/>
@@ -1408,10 +1364,7 @@
     </w:p>
     <w:p>
       <w:r>
-        <w:t xml:space="preserve"> For this section, y</w:t>
-      </w:r>
-      <w:r>
-        <w:t xml:space="preserve">ou'll need to look at the phases of the project and provide information about the time required to complete each phase. </w:t>
+        <w:t xml:space="preserve"> For this section, you'll need to look at the phases of the project and provide information about the time required to complete each phase. </w:t>
       </w:r>
     </w:p>
     <w:p/>
@@ -1555,10 +1508,7 @@
               <w:cnfStyle w:val="000000100000" w:firstRow="0" w:lastRow="0" w:firstColumn="0" w:lastColumn="0" w:oddVBand="0" w:evenVBand="0" w:oddHBand="1" w:evenHBand="0" w:firstRowFirstColumn="0" w:firstRowLastColumn="0" w:lastRowFirstColumn="0" w:lastRowLastColumn="0"/>
             </w:pPr>
             <w:r>
-              <w:t xml:space="preserve">Meeting with customer and </w:t>
-            </w:r>
-            <w:r>
-              <w:t>procedure review</w:t>
+              <w:t>Meeting with customer and procedure review</w:t>
             </w:r>
           </w:p>
         </w:tc>
@@ -2163,12 +2113,8 @@
     </w:tbl>
     <w:p/>
     <w:sectPr>
-      <w:headerReference w:type="even" r:id="rId9"/>
-      <w:headerReference w:type="default" r:id="rId10"/>
-      <w:footerReference w:type="even" r:id="rId11"/>
-      <w:footerReference w:type="default" r:id="rId12"/>
-      <w:headerReference w:type="first" r:id="rId13"/>
-      <w:footerReference w:type="first" r:id="rId14"/>
+      <w:headerReference w:type="default" r:id="rId9"/>
+      <w:footerReference w:type="default" r:id="rId10"/>
       <w:pgSz w:w="12240" w:h="15840"/>
       <w:pgMar w:top="1440" w:right="1440" w:bottom="1440" w:left="1440" w:header="720" w:footer="720" w:gutter="0"/>
       <w:cols w:space="720"/>
@@ -2204,16 +2150,6 @@
 </file>
 
 <file path=word/footer1.xml><?xml version="1.0" encoding="utf-8"?>
-<w:ftr xmlns:wpc="http://schemas.microsoft.com/office/word/2010/wordprocessingCanvas" xmlns:cx="http://schemas.microsoft.com/office/drawing/2014/chartex" xmlns:cx1="http://schemas.microsoft.com/office/drawing/2015/9/8/chartex" xmlns:cx2="http://schemas.microsoft.com/office/drawing/2015/10/21/chartex" xmlns:cx3="http://schemas.microsoft.com/office/drawing/2016/5/9/chartex" xmlns:cx4="http://schemas.microsoft.com/office/drawing/2016/5/10/chartex" xmlns:cx5="http://schemas.microsoft.com/office/drawing/2016/5/11/chartex" xmlns:cx6="http://schemas.microsoft.com/office/drawing/2016/5/12/chartex" xmlns:cx7="http://schemas.microsoft.com/office/drawing/2016/5/13/chartex" xmlns:cx8="http://schemas.microsoft.com/office/drawing/2016/5/14/chartex" xmlns:mc="http://schemas.openxmlformats.org/markup-compatibility/2006" xmlns:aink="http://schemas.microsoft.com/office/drawing/2016/ink" xmlns:am3d="http://schemas.microsoft.com/office/drawing/2017/model3d" xmlns:o="urn:schemas-microsoft-com:office:office" xmlns:r="http://schemas.openxmlformats.org/officeDocument/2006/relationships" xmlns:m="http://schemas.openxmlformats.org/officeDocument/2006/math" xmlns:v="urn:schemas-microsoft-com:vml" xmlns:wp14="http://schemas.microsoft.com/office/word/2010/wordprocessingDrawing" xmlns:wp="http://schemas.openxmlformats.org/drawingml/2006/wordprocessingDrawing" xmlns:w10="urn:schemas-microsoft-com:office:word" xmlns:w="http://schemas.openxmlformats.org/wordprocessingml/2006/main" xmlns:w14="http://schemas.microsoft.com/office/word/2010/wordml" xmlns:w15="http://schemas.microsoft.com/office/word/2012/wordml" xmlns:w16cid="http://schemas.microsoft.com/office/word/2016/wordml/cid" xmlns:w16se="http://schemas.microsoft.com/office/word/2015/wordml/symex" xmlns:wpg="http://schemas.microsoft.com/office/word/2010/wordprocessingGroup" xmlns:wpi="http://schemas.microsoft.com/office/word/2010/wordprocessingInk" xmlns:wne="http://schemas.microsoft.com/office/word/2006/wordml" xmlns:wps="http://schemas.microsoft.com/office/word/2010/wordprocessingShape" mc:Ignorable="w14 w15 w16se w16cid wp14">
-  <w:p>
-    <w:pPr>
-      <w:pStyle w:val="Footer"/>
-    </w:pPr>
-  </w:p>
-</w:ftr>
-</file>
-
-<file path=word/footer2.xml><?xml version="1.0" encoding="utf-8"?>
 <w:ftr xmlns:wpc="http://schemas.microsoft.com/office/word/2010/wordprocessingCanvas" xmlns:cx="http://schemas.microsoft.com/office/drawing/2014/chartex" xmlns:cx1="http://schemas.microsoft.com/office/drawing/2015/9/8/chartex" xmlns:cx2="http://schemas.microsoft.com/office/drawing/2015/10/21/chartex" xmlns:cx3="http://schemas.microsoft.com/office/drawing/2016/5/9/chartex" xmlns:cx4="http://schemas.microsoft.com/office/drawing/2016/5/10/chartex" xmlns:cx5="http://schemas.microsoft.com/office/drawing/2016/5/11/chartex" xmlns:cx6="http://schemas.microsoft.com/office/drawing/2016/5/12/chartex" xmlns:cx7="http://schemas.microsoft.com/office/drawing/2016/5/13/chartex" xmlns:cx8="http://schemas.microsoft.com/office/drawing/2016/5/14/chartex" xmlns:mc="http://schemas.openxmlformats.org/markup-compatibility/2006" xmlns:aink="http://schemas.microsoft.com/office/drawing/2016/ink" xmlns:am3d="http://schemas.microsoft.com/office/drawing/2017/model3d" xmlns:o="urn:schemas-microsoft-com:office:office" xmlns:r="http://schemas.openxmlformats.org/officeDocument/2006/relationships" xmlns:m="http://schemas.openxmlformats.org/officeDocument/2006/math" xmlns:v="urn:schemas-microsoft-com:vml" xmlns:wp14="http://schemas.microsoft.com/office/word/2010/wordprocessingDrawing" xmlns:wp="http://schemas.openxmlformats.org/drawingml/2006/wordprocessingDrawing" xmlns:w10="urn:schemas-microsoft-com:office:word" xmlns:w="http://schemas.openxmlformats.org/wordprocessingml/2006/main" xmlns:w14="http://schemas.microsoft.com/office/word/2010/wordml" xmlns:w15="http://schemas.microsoft.com/office/word/2012/wordml" xmlns:w16cid="http://schemas.microsoft.com/office/word/2016/wordml/cid" xmlns:w16se="http://schemas.microsoft.com/office/word/2015/wordml/symex" xmlns:wpg="http://schemas.microsoft.com/office/word/2010/wordprocessingGroup" xmlns:wpi="http://schemas.microsoft.com/office/word/2010/wordprocessingInk" xmlns:wne="http://schemas.microsoft.com/office/word/2006/wordml" xmlns:wps="http://schemas.microsoft.com/office/word/2010/wordprocessingShape" mc:Ignorable="w14 w15 w16se w16cid wp14">
   <w:p>
     <w:pPr>
@@ -2229,16 +2165,6 @@
 </w:ftr>
 </file>
 
-<file path=word/footer3.xml><?xml version="1.0" encoding="utf-8"?>
-<w:ftr xmlns:wpc="http://schemas.microsoft.com/office/word/2010/wordprocessingCanvas" xmlns:cx="http://schemas.microsoft.com/office/drawing/2014/chartex" xmlns:cx1="http://schemas.microsoft.com/office/drawing/2015/9/8/chartex" xmlns:cx2="http://schemas.microsoft.com/office/drawing/2015/10/21/chartex" xmlns:cx3="http://schemas.microsoft.com/office/drawing/2016/5/9/chartex" xmlns:cx4="http://schemas.microsoft.com/office/drawing/2016/5/10/chartex" xmlns:cx5="http://schemas.microsoft.com/office/drawing/2016/5/11/chartex" xmlns:cx6="http://schemas.microsoft.com/office/drawing/2016/5/12/chartex" xmlns:cx7="http://schemas.microsoft.com/office/drawing/2016/5/13/chartex" xmlns:cx8="http://schemas.microsoft.com/office/drawing/2016/5/14/chartex" xmlns:mc="http://schemas.openxmlformats.org/markup-compatibility/2006" xmlns:aink="http://schemas.microsoft.com/office/drawing/2016/ink" xmlns:am3d="http://schemas.microsoft.com/office/drawing/2017/model3d" xmlns:o="urn:schemas-microsoft-com:office:office" xmlns:r="http://schemas.openxmlformats.org/officeDocument/2006/relationships" xmlns:m="http://schemas.openxmlformats.org/officeDocument/2006/math" xmlns:v="urn:schemas-microsoft-com:vml" xmlns:wp14="http://schemas.microsoft.com/office/word/2010/wordprocessingDrawing" xmlns:wp="http://schemas.openxmlformats.org/drawingml/2006/wordprocessingDrawing" xmlns:w10="urn:schemas-microsoft-com:office:word" xmlns:w="http://schemas.openxmlformats.org/wordprocessingml/2006/main" xmlns:w14="http://schemas.microsoft.com/office/word/2010/wordml" xmlns:w15="http://schemas.microsoft.com/office/word/2012/wordml" xmlns:w16cid="http://schemas.microsoft.com/office/word/2016/wordml/cid" xmlns:w16se="http://schemas.microsoft.com/office/word/2015/wordml/symex" xmlns:wpg="http://schemas.microsoft.com/office/word/2010/wordprocessingGroup" xmlns:wpi="http://schemas.microsoft.com/office/word/2010/wordprocessingInk" xmlns:wne="http://schemas.microsoft.com/office/word/2006/wordml" xmlns:wps="http://schemas.microsoft.com/office/word/2010/wordprocessingShape" mc:Ignorable="w14 w15 w16se w16cid wp14">
-  <w:p>
-    <w:pPr>
-      <w:pStyle w:val="Footer"/>
-    </w:pPr>
-  </w:p>
-</w:ftr>
-</file>
-
 <file path=word/footnotes.xml><?xml version="1.0" encoding="utf-8"?>
 <w:footnotes xmlns:wpc="http://schemas.microsoft.com/office/word/2010/wordprocessingCanvas" xmlns:cx="http://schemas.microsoft.com/office/drawing/2014/chartex" xmlns:cx1="http://schemas.microsoft.com/office/drawing/2015/9/8/chartex" xmlns:cx2="http://schemas.microsoft.com/office/drawing/2015/10/21/chartex" xmlns:cx3="http://schemas.microsoft.com/office/drawing/2016/5/9/chartex" xmlns:cx4="http://schemas.microsoft.com/office/drawing/2016/5/10/chartex" xmlns:cx5="http://schemas.microsoft.com/office/drawing/2016/5/11/chartex" xmlns:cx6="http://schemas.microsoft.com/office/drawing/2016/5/12/chartex" xmlns:cx7="http://schemas.microsoft.com/office/drawing/2016/5/13/chartex" xmlns:cx8="http://schemas.microsoft.com/office/drawing/2016/5/14/chartex" xmlns:mc="http://schemas.openxmlformats.org/markup-compatibility/2006" xmlns:aink="http://schemas.microsoft.com/office/drawing/2016/ink" xmlns:am3d="http://schemas.microsoft.com/office/drawing/2017/model3d" xmlns:o="urn:schemas-microsoft-com:office:office" xmlns:r="http://schemas.openxmlformats.org/officeDocument/2006/relationships" xmlns:m="http://schemas.openxmlformats.org/officeDocument/2006/math" xmlns:v="urn:schemas-microsoft-com:vml" xmlns:wp14="http://schemas.microsoft.com/office/word/2010/wordprocessingDrawing" xmlns:wp="http://schemas.openxmlformats.org/drawingml/2006/wordprocessingDrawing" xmlns:w10="urn:schemas-microsoft-com:office:word" xmlns:w="http://schemas.openxmlformats.org/wordprocessingml/2006/main" xmlns:w14="http://schemas.microsoft.com/office/word/2010/wordml" xmlns:w15="http://schemas.microsoft.com/office/word/2012/wordml" xmlns:w16cid="http://schemas.microsoft.com/office/word/2016/wordml/cid" xmlns:w16se="http://schemas.microsoft.com/office/word/2015/wordml/symex" xmlns:wpg="http://schemas.microsoft.com/office/word/2010/wordprocessingGroup" xmlns:wpi="http://schemas.microsoft.com/office/word/2010/wordprocessingInk" xmlns:wne="http://schemas.microsoft.com/office/word/2006/wordml" xmlns:wps="http://schemas.microsoft.com/office/word/2010/wordprocessingShape" mc:Ignorable="w14 w15 w16se w16cid wp14">
   <w:footnote w:type="separator" w:id="-1">
@@ -2270,32 +2196,56 @@
     <w:pPr>
       <w:pStyle w:val="Header"/>
     </w:pPr>
-  </w:p>
-</w:hdr>
-</file>
-
-<file path=word/header2.xml><?xml version="1.0" encoding="utf-8"?>
-<w:hdr xmlns:wpc="http://schemas.microsoft.com/office/word/2010/wordprocessingCanvas" xmlns:cx="http://schemas.microsoft.com/office/drawing/2014/chartex" xmlns:cx1="http://schemas.microsoft.com/office/drawing/2015/9/8/chartex" xmlns:cx2="http://schemas.microsoft.com/office/drawing/2015/10/21/chartex" xmlns:cx3="http://schemas.microsoft.com/office/drawing/2016/5/9/chartex" xmlns:cx4="http://schemas.microsoft.com/office/drawing/2016/5/10/chartex" xmlns:cx5="http://schemas.microsoft.com/office/drawing/2016/5/11/chartex" xmlns:cx6="http://schemas.microsoft.com/office/drawing/2016/5/12/chartex" xmlns:cx7="http://schemas.microsoft.com/office/drawing/2016/5/13/chartex" xmlns:cx8="http://schemas.microsoft.com/office/drawing/2016/5/14/chartex" xmlns:mc="http://schemas.openxmlformats.org/markup-compatibility/2006" xmlns:aink="http://schemas.microsoft.com/office/drawing/2016/ink" xmlns:am3d="http://schemas.microsoft.com/office/drawing/2017/model3d" xmlns:o="urn:schemas-microsoft-com:office:office" xmlns:r="http://schemas.openxmlformats.org/officeDocument/2006/relationships" xmlns:m="http://schemas.openxmlformats.org/officeDocument/2006/math" xmlns:v="urn:schemas-microsoft-com:vml" xmlns:wp14="http://schemas.microsoft.com/office/word/2010/wordprocessingDrawing" xmlns:wp="http://schemas.openxmlformats.org/drawingml/2006/wordprocessingDrawing" xmlns:w10="urn:schemas-microsoft-com:office:word" xmlns:w="http://schemas.openxmlformats.org/wordprocessingml/2006/main" xmlns:w14="http://schemas.microsoft.com/office/word/2010/wordml" xmlns:w15="http://schemas.microsoft.com/office/word/2012/wordml" xmlns:w16cid="http://schemas.microsoft.com/office/word/2016/wordml/cid" xmlns:w16se="http://schemas.microsoft.com/office/word/2015/wordml/symex" xmlns:wpg="http://schemas.microsoft.com/office/word/2010/wordprocessingGroup" xmlns:wpi="http://schemas.microsoft.com/office/word/2010/wordprocessingInk" xmlns:wne="http://schemas.microsoft.com/office/word/2006/wordml" xmlns:wps="http://schemas.microsoft.com/office/word/2010/wordprocessingShape" mc:Ignorable="w14 w15 w16se w16cid wp14">
-  <w:p>
-    <w:pPr>
-      <w:pStyle w:val="Header"/>
-    </w:pPr>
+    <w:proofErr w:type="spellStart"/>
     <w:r>
-      <w:t>Ti</w:t>
+      <w:rPr>
+        <w:rFonts w:ascii="Times New Roman" w:hAnsi="Times New Roman"/>
+        <w:sz w:val="24"/>
+        <w:szCs w:val="24"/>
+      </w:rPr>
+      <w:t>FsInfoCat</w:t>
+    </w:r>
+    <w:proofErr w:type="spellEnd"/>
+    <w:r>
+      <w:rPr>
+        <w:rFonts w:ascii="Times New Roman" w:hAnsi="Times New Roman"/>
+        <w:sz w:val="24"/>
+        <w:szCs w:val="24"/>
+      </w:rPr>
+      <w:t xml:space="preserve"> - </w:t>
     </w:r>
     <w:r>
-      <w:t>tle of the project.</w:t>
+      <w:rPr>
+        <w:rFonts w:ascii="Times New Roman" w:hAnsi="Times New Roman"/>
+        <w:sz w:val="24"/>
+        <w:szCs w:val="24"/>
+      </w:rPr>
+      <w:t xml:space="preserve">Filesystem content </w:t>
     </w:r>
-  </w:p>
-</w:hdr>
-</file>
-
-<file path=word/header3.xml><?xml version="1.0" encoding="utf-8"?>
-<w:hdr xmlns:wpc="http://schemas.microsoft.com/office/word/2010/wordprocessingCanvas" xmlns:cx="http://schemas.microsoft.com/office/drawing/2014/chartex" xmlns:cx1="http://schemas.microsoft.com/office/drawing/2015/9/8/chartex" xmlns:cx2="http://schemas.microsoft.com/office/drawing/2015/10/21/chartex" xmlns:cx3="http://schemas.microsoft.com/office/drawing/2016/5/9/chartex" xmlns:cx4="http://schemas.microsoft.com/office/drawing/2016/5/10/chartex" xmlns:cx5="http://schemas.microsoft.com/office/drawing/2016/5/11/chartex" xmlns:cx6="http://schemas.microsoft.com/office/drawing/2016/5/12/chartex" xmlns:cx7="http://schemas.microsoft.com/office/drawing/2016/5/13/chartex" xmlns:cx8="http://schemas.microsoft.com/office/drawing/2016/5/14/chartex" xmlns:mc="http://schemas.openxmlformats.org/markup-compatibility/2006" xmlns:aink="http://schemas.microsoft.com/office/drawing/2016/ink" xmlns:am3d="http://schemas.microsoft.com/office/drawing/2017/model3d" xmlns:o="urn:schemas-microsoft-com:office:office" xmlns:r="http://schemas.openxmlformats.org/officeDocument/2006/relationships" xmlns:m="http://schemas.openxmlformats.org/officeDocument/2006/math" xmlns:v="urn:schemas-microsoft-com:vml" xmlns:wp14="http://schemas.microsoft.com/office/word/2010/wordprocessingDrawing" xmlns:wp="http://schemas.openxmlformats.org/drawingml/2006/wordprocessingDrawing" xmlns:w10="urn:schemas-microsoft-com:office:word" xmlns:w="http://schemas.openxmlformats.org/wordprocessingml/2006/main" xmlns:w14="http://schemas.microsoft.com/office/word/2010/wordml" xmlns:w15="http://schemas.microsoft.com/office/word/2012/wordml" xmlns:w16cid="http://schemas.microsoft.com/office/word/2016/wordml/cid" xmlns:w16se="http://schemas.microsoft.com/office/word/2015/wordml/symex" xmlns:wpg="http://schemas.microsoft.com/office/word/2010/wordprocessingGroup" xmlns:wpi="http://schemas.microsoft.com/office/word/2010/wordprocessingInk" xmlns:wne="http://schemas.microsoft.com/office/word/2006/wordml" xmlns:wps="http://schemas.microsoft.com/office/word/2010/wordprocessingShape" mc:Ignorable="w14 w15 w16se w16cid wp14">
-  <w:p>
-    <w:pPr>
-      <w:pStyle w:val="Header"/>
-    </w:pPr>
+    <w:r>
+      <w:rPr>
+        <w:rFonts w:ascii="Times New Roman" w:hAnsi="Times New Roman"/>
+        <w:sz w:val="24"/>
+        <w:szCs w:val="24"/>
+      </w:rPr>
+      <w:t xml:space="preserve">information </w:t>
+    </w:r>
+    <w:r>
+      <w:rPr>
+        <w:rFonts w:ascii="Times New Roman" w:hAnsi="Times New Roman"/>
+        <w:sz w:val="24"/>
+        <w:szCs w:val="24"/>
+      </w:rPr>
+      <w:t>cataloging and analysis</w:t>
+    </w:r>
+    <w:r>
+      <w:rPr>
+        <w:rFonts w:ascii="Times New Roman" w:hAnsi="Times New Roman"/>
+        <w:sz w:val="24"/>
+        <w:szCs w:val="24"/>
+      </w:rPr>
+      <w:t xml:space="preserve"> tool</w:t>
+    </w:r>
   </w:p>
 </w:hdr>
 </file>
@@ -2786,7 +2736,7 @@
       </w:pPr>
     </w:pPrDefault>
   </w:docDefaults>
-  <w:latentStyles w:defLockedState="0" w:defUIPriority="99" w:defSemiHidden="0" w:defUnhideWhenUsed="0" w:defQFormat="0" w:count="375">
+  <w:latentStyles w:defLockedState="0" w:defUIPriority="99" w:defSemiHidden="0" w:defUnhideWhenUsed="0" w:defQFormat="0" w:count="376">
     <w:lsdException w:name="Normal" w:uiPriority="0" w:qFormat="1"/>
     <w:lsdException w:name="heading 1" w:uiPriority="9" w:qFormat="1"/>
     <w:lsdException w:name="heading 2" w:semiHidden="1" w:uiPriority="9" w:unhideWhenUsed="1" w:qFormat="1"/>
@@ -2935,11 +2885,11 @@
     <w:lsdException w:name="Table Elegant" w:semiHidden="1" w:unhideWhenUsed="1"/>
     <w:lsdException w:name="Table Professional" w:semiHidden="1" w:unhideWhenUsed="1"/>
     <w:lsdException w:name="Table Subtle 1" w:semiHidden="1" w:unhideWhenUsed="1"/>
+    <w:lsdException w:name="Table Subtle 2" w:semiHidden="1" w:unhideWhenUsed="1"/>
     <w:lsdException w:name="Table Web 1" w:semiHidden="1" w:unhideWhenUsed="1"/>
     <w:lsdException w:name="Table Web 2" w:semiHidden="1" w:unhideWhenUsed="1"/>
     <w:lsdException w:name="Balloon Text" w:semiHidden="1" w:unhideWhenUsed="1"/>
     <w:lsdException w:name="Table Grid" w:uiPriority="39"/>
-    <w:lsdException w:name="Table Theme" w:semiHidden="1" w:unhideWhenUsed="1"/>
     <w:lsdException w:name="Placeholder Text" w:semiHidden="1"/>
     <w:lsdException w:name="No Spacing" w:uiPriority="1" w:qFormat="1"/>
     <w:lsdException w:name="Light Shading" w:uiPriority="60"/>
@@ -3159,6 +3109,7 @@
     <w:lsdException w:name="Smart Hyperlink" w:semiHidden="1" w:unhideWhenUsed="1"/>
     <w:lsdException w:name="Hashtag" w:semiHidden="1" w:unhideWhenUsed="1"/>
     <w:lsdException w:name="Unresolved Mention" w:semiHidden="1" w:unhideWhenUsed="1"/>
+    <w:lsdException w:name="Smart Link" w:semiHidden="1" w:unhideWhenUsed="1"/>
   </w:latentStyles>
   <w:style w:type="paragraph" w:default="1" w:styleId="Normal">
     <w:name w:val="Normal"/>
@@ -3836,7 +3787,7 @@
 </file>
 
 <file path=customXml/itemProps1.xml><?xml version="1.0" encoding="utf-8"?>
-<ds:datastoreItem xmlns:ds="http://schemas.openxmlformats.org/officeDocument/2006/customXml" ds:itemID="{6B5C606A-CA33-4896-A973-B6345E301AB7}">
+<ds:datastoreItem xmlns:ds="http://schemas.openxmlformats.org/officeDocument/2006/customXml" ds:itemID="{A1785E86-A146-433A-80CE-5EC03818847C}">
   <ds:schemaRefs>
     <ds:schemaRef ds:uri="http://schemas.openxmlformats.org/officeDocument/2006/bibliography"/>
   </ds:schemaRefs>
